--- a/documents/ProjectPlan_2605549.docx
+++ b/documents/ProjectPlan_2605549.docx
@@ -950,33 +950,24 @@
         <w:spacing w:before="100" w:beforeAutospacing="1"/>
       </w:pPr>
       <w:r>
-        <w:t>[1]</w:t>
-      </w:r>
-      <w:r>
-        <w:t xml:space="preserve"> </w:t>
-      </w:r>
-      <w:r>
-        <w:t>Markson Rebelo Marcolino </w:t>
-      </w:r>
-      <w:r>
-        <w:rPr>
-          <w:i/>
-          <w:iCs/>
-        </w:rPr>
-        <w:t>et al.</w:t>
-      </w:r>
-      <w:r>
-        <w:t>, “Student dropout prediction through machine learning optimization: insights from moodle log data,” </w:t>
-      </w:r>
-      <w:r>
-        <w:rPr>
-          <w:i/>
-          <w:iCs/>
-        </w:rPr>
-        <w:t>Scientific Reports</w:t>
-      </w:r>
-      <w:r>
-        <w:t>, vol. 15, no. 1, Mar. 2025, doi: https://doi.org/10.1038/s41598-025-93918-1.</w:t>
+        <w:t>[</w:t>
+      </w:r>
+      <w:r>
+        <w:t>1</w:t>
+      </w:r>
+      <w:r>
+        <w:t xml:space="preserve">] M. Rebelo Marcolino, T. Reis Porto, T. Thompsen Primo, et al., “Student dropout prediction through machine learning optimization: insights from Moodle log data,” Scientific Reports, vol. 15, p. 9840, 2025, doi: </w:t>
+      </w:r>
+      <w:hyperlink r:id="rId7" w:history="1">
+        <w:r>
+          <w:rPr>
+            <w:rStyle w:val="Hyperlink"/>
+          </w:rPr>
+          <w:t>https://doi.org/10.1038/s41598-025-93918-1</w:t>
+        </w:r>
+      </w:hyperlink>
+      <w:r>
+        <w:t>.</w:t>
       </w:r>
     </w:p>
     <w:p>
@@ -990,17 +981,18 @@
         <w:t>2</w:t>
       </w:r>
       <w:r>
-        <w:t>] “Factors influencing academic performance and dropout rates in higher education,” </w:t>
-      </w:r>
-      <w:r>
-        <w:rPr>
-          <w:i/>
-          <w:iCs/>
-        </w:rPr>
-        <w:t>Oxford Review of Education</w:t>
-      </w:r>
-      <w:r>
-        <w:t>, 2025, doi: https://doi.org/10.1080//03054985.2024.2316616.</w:t>
+        <w:t xml:space="preserve">] Á. Kocsis and G. Molnár, “Factors influencing academic performance and dropout rates in higher education,” Oxford Review of Education, vol. 51, no. 3, pp. 414–432, 2024, doi: </w:t>
+      </w:r>
+      <w:hyperlink r:id="rId8" w:history="1">
+        <w:r>
+          <w:rPr>
+            <w:rStyle w:val="Hyperlink"/>
+          </w:rPr>
+          <w:t>https://doi.org/10.1080//03054985.2024.2316616</w:t>
+        </w:r>
+      </w:hyperlink>
+      <w:r>
+        <w:t>.</w:t>
       </w:r>
     </w:p>
     <w:p>
@@ -1014,17 +1006,18 @@
         <w:t>3</w:t>
       </w:r>
       <w:r>
-        <w:t>] “Executive summary,” </w:t>
-      </w:r>
-      <w:r>
-        <w:rPr>
-          <w:i/>
-          <w:iCs/>
-        </w:rPr>
-        <w:t>OECD</w:t>
-      </w:r>
-      <w:r>
-        <w:t>, 2025. https://www.oecd.org/en/publications/education-at-a-glance-2019_f8d7880d-en/full-report/component-5.html#execsumm-d1e1370 (accessed Jun. 13, 2025).</w:t>
+        <w:t xml:space="preserve">] OECD, Education at a Glance 2019: OECD Indicators, Paris: OECD Publishing, 2019, doi: </w:t>
+      </w:r>
+      <w:hyperlink r:id="rId9" w:history="1">
+        <w:r>
+          <w:rPr>
+            <w:rStyle w:val="Hyperlink"/>
+          </w:rPr>
+          <w:t>https://doi.org/10.1787/f8d7880d-en</w:t>
+        </w:r>
+      </w:hyperlink>
+      <w:r>
+        <w:t>.</w:t>
       </w:r>
     </w:p>
     <w:p>
@@ -1048,7 +1041,18 @@
         <w:t>BBC News</w:t>
       </w:r>
       <w:r>
-        <w:t>, Sep. 28, 2023. https://www.bbc.co.uk/news/education-66940041 (accessed Jun. 13, 2025).</w:t>
+        <w:t xml:space="preserve">, Sep. 28, 2023. </w:t>
+      </w:r>
+      <w:hyperlink r:id="rId10" w:history="1">
+        <w:r>
+          <w:rPr>
+            <w:rStyle w:val="Hyperlink"/>
+          </w:rPr>
+          <w:t>https://www.bbc.co.uk/news/education-66940041</w:t>
+        </w:r>
+      </w:hyperlink>
+      <w:r>
+        <w:t>.</w:t>
       </w:r>
     </w:p>
     <w:p>
@@ -1062,17 +1066,24 @@
         <w:t>5</w:t>
       </w:r>
       <w:r>
-        <w:t>] “A systematic review on the deployment and effectiveness of data analytics in higher education to improve student outcomes,” </w:t>
-      </w:r>
+        <w:t xml:space="preserve">] C. Foster and P. Francis, “A systematic review on the deployment and effectiveness of data analytics in higher education to improve student outcomes,” Assessment &amp; Evaluation in Higher Education, vol. 45, no. 6, pp. 822–841, 2019, doi: </w:t>
+      </w:r>
+      <w:hyperlink r:id="rId11" w:history="1">
+        <w:r>
+          <w:rPr>
+            <w:rStyle w:val="Hyperlink"/>
+            <w:b/>
+            <w:bCs/>
+          </w:rPr>
+          <w:t>https://doi.org/10.1080/02602938.2019.1696945</w:t>
+        </w:r>
+      </w:hyperlink>
       <w:r>
         <w:rPr>
-          <w:i/>
-          <w:iCs/>
+          <w:b/>
+          <w:bCs/>
         </w:rPr>
-        <w:t>Assessment &amp; Evaluation in Higher Education</w:t>
-      </w:r>
-      <w:r>
-        <w:t>, 2020, doi: https://doi.org/10.1080//02602938.2019.1696945.</w:t>
+        <w:t>.</w:t>
       </w:r>
     </w:p>
     <w:p>
@@ -7518,8 +7529,8 @@
       </w:pPr>
     </w:p>
     <w:sectPr>
-      <w:footerReference w:type="even" r:id="rId7"/>
-      <w:footerReference w:type="default" r:id="rId8"/>
+      <w:footerReference w:type="even" r:id="rId12"/>
+      <w:footerReference w:type="default" r:id="rId13"/>
       <w:pgSz w:w="11900" w:h="16840"/>
       <w:pgMar w:top="1440" w:right="1440" w:bottom="1440" w:left="1440" w:header="708" w:footer="708" w:gutter="0"/>
       <w:cols w:space="708"/>
@@ -8411,6 +8422,18 @@
       <w:szCs w:val="26"/>
     </w:rPr>
   </w:style>
+  <w:style w:type="character" w:styleId="FollowedHyperlink">
+    <w:name w:val="FollowedHyperlink"/>
+    <w:basedOn w:val="DefaultParagraphFont"/>
+    <w:uiPriority w:val="99"/>
+    <w:semiHidden/>
+    <w:unhideWhenUsed/>
+    <w:rsid w:val="00A02DB5"/>
+    <w:rPr>
+      <w:color w:val="954F72" w:themeColor="followedHyperlink"/>
+      <w:u w:val="single"/>
+    </w:rPr>
+  </w:style>
 </w:styles>
 </file>
 

--- a/documents/ProjectPlan_2605549.docx
+++ b/documents/ProjectPlan_2605549.docx
@@ -956,7 +956,23 @@
         <w:t>1</w:t>
       </w:r>
       <w:r>
-        <w:t xml:space="preserve">] M. Rebelo Marcolino, T. Reis Porto, T. Thompsen Primo, et al., “Student dropout prediction through machine learning optimization: insights from Moodle log data,” Scientific Reports, vol. 15, p. 9840, 2025, doi: </w:t>
+        <w:t xml:space="preserve">] M. Rebelo </w:t>
+      </w:r>
+      <w:proofErr w:type="spellStart"/>
+      <w:r>
+        <w:t>Marcolino</w:t>
+      </w:r>
+      <w:proofErr w:type="spellEnd"/>
+      <w:r>
+        <w:t xml:space="preserve">, T. Reis Porto, T. Thompsen Primo, et al., “Student dropout prediction through machine learning optimization: insights from Moodle log data,” Scientific Reports, vol. 15, p. 9840, 2025, </w:t>
+      </w:r>
+      <w:proofErr w:type="spellStart"/>
+      <w:r>
+        <w:t>doi</w:t>
+      </w:r>
+      <w:proofErr w:type="spellEnd"/>
+      <w:r>
+        <w:t xml:space="preserve">: </w:t>
       </w:r>
       <w:hyperlink r:id="rId7" w:history="1">
         <w:r>
@@ -981,7 +997,15 @@
         <w:t>2</w:t>
       </w:r>
       <w:r>
-        <w:t xml:space="preserve">] Á. Kocsis and G. Molnár, “Factors influencing academic performance and dropout rates in higher education,” Oxford Review of Education, vol. 51, no. 3, pp. 414–432, 2024, doi: </w:t>
+        <w:t xml:space="preserve">] Á. Kocsis and G. Molnár, “Factors influencing academic performance and dropout rates in higher education,” Oxford Review of Education, vol. 51, no. 3, pp. 414–432, 2024, </w:t>
+      </w:r>
+      <w:proofErr w:type="spellStart"/>
+      <w:r>
+        <w:t>doi</w:t>
+      </w:r>
+      <w:proofErr w:type="spellEnd"/>
+      <w:r>
+        <w:t xml:space="preserve">: </w:t>
       </w:r>
       <w:hyperlink r:id="rId8" w:history="1">
         <w:r>
@@ -1006,7 +1030,23 @@
         <w:t>3</w:t>
       </w:r>
       <w:r>
-        <w:t xml:space="preserve">] OECD, Education at a Glance 2019: OECD Indicators, Paris: OECD Publishing, 2019, doi: </w:t>
+        <w:t xml:space="preserve">] OECD, Education </w:t>
+      </w:r>
+      <w:proofErr w:type="gramStart"/>
+      <w:r>
+        <w:t>at a Glance</w:t>
+      </w:r>
+      <w:proofErr w:type="gramEnd"/>
+      <w:r>
+        <w:t xml:space="preserve"> 2019: OECD Indicators, Paris: OECD Publishing, 2019, </w:t>
+      </w:r>
+      <w:proofErr w:type="spellStart"/>
+      <w:r>
+        <w:t>doi</w:t>
+      </w:r>
+      <w:proofErr w:type="spellEnd"/>
+      <w:r>
+        <w:t xml:space="preserve">: </w:t>
       </w:r>
       <w:hyperlink r:id="rId9" w:history="1">
         <w:r>
@@ -1066,7 +1106,15 @@
         <w:t>5</w:t>
       </w:r>
       <w:r>
-        <w:t xml:space="preserve">] C. Foster and P. Francis, “A systematic review on the deployment and effectiveness of data analytics in higher education to improve student outcomes,” Assessment &amp; Evaluation in Higher Education, vol. 45, no. 6, pp. 822–841, 2019, doi: </w:t>
+        <w:t xml:space="preserve">] C. Foster and P. Francis, “A systematic review on the deployment and effectiveness of data analytics in higher education to improve student outcomes,” Assessment &amp; Evaluation in Higher Education, vol. 45, no. 6, pp. 822–841, 2019, </w:t>
+      </w:r>
+      <w:proofErr w:type="spellStart"/>
+      <w:r>
+        <w:t>doi</w:t>
+      </w:r>
+      <w:proofErr w:type="spellEnd"/>
+      <w:r>
+        <w:t xml:space="preserve">: </w:t>
       </w:r>
       <w:hyperlink r:id="rId11" w:history="1">
         <w:r>
@@ -2025,7 +2073,31 @@
                 <w:szCs w:val="19"/>
                 <w14:ligatures w14:val="none"/>
               </w:rPr>
-              <w:t>Gantt Chart &amp; Identify Risks (MoSCoW)</w:t>
+              <w:t>Gantt Chart &amp; Identify Risks (</w:t>
+            </w:r>
+            <w:proofErr w:type="spellStart"/>
+            <w:r>
+              <w:rPr>
+                <w:rFonts w:ascii="Arial" w:eastAsia="Times New Roman" w:hAnsi="Arial" w:cs="Arial"/>
+                <w:color w:val="000000"/>
+                <w:kern w:val="0"/>
+                <w:sz w:val="19"/>
+                <w:szCs w:val="19"/>
+                <w14:ligatures w14:val="none"/>
+              </w:rPr>
+              <w:t>MoSCoW</w:t>
+            </w:r>
+            <w:proofErr w:type="spellEnd"/>
+            <w:r>
+              <w:rPr>
+                <w:rFonts w:ascii="Arial" w:eastAsia="Times New Roman" w:hAnsi="Arial" w:cs="Arial"/>
+                <w:color w:val="000000"/>
+                <w:kern w:val="0"/>
+                <w:sz w:val="19"/>
+                <w:szCs w:val="19"/>
+                <w14:ligatures w14:val="none"/>
+              </w:rPr>
+              <w:t>)</w:t>
             </w:r>
           </w:p>
         </w:tc>
@@ -7572,11 +7644,6 @@
         <w:docPartUnique/>
       </w:docPartObj>
     </w:sdtPr>
-    <w:sdtEndPr>
-      <w:rPr>
-        <w:rStyle w:val="PageNumber"/>
-      </w:rPr>
-    </w:sdtEndPr>
     <w:sdtContent>
       <w:p>
         <w:pPr>
@@ -7629,11 +7696,6 @@
         <w:docPartUnique/>
       </w:docPartObj>
     </w:sdtPr>
-    <w:sdtEndPr>
-      <w:rPr>
-        <w:rStyle w:val="PageNumber"/>
-      </w:rPr>
-    </w:sdtEndPr>
     <w:sdtContent>
       <w:p>
         <w:pPr>
